--- a/BackgroundInfo/ReworkedHypothesis.docx
+++ b/BackgroundInfo/ReworkedHypothesis.docx
@@ -4,7 +4,15 @@
   <w:body>
     <w:p>
       <w:r>
-        <w:t xml:space="preserve">Hypothesis; cavin-1 </w:t>
+        <w:t xml:space="preserve">Hypothesis; </w:t>
+      </w:r>
+    </w:p>
+    <w:p>
+      <w:r>
+        <w:t>C</w:t>
+      </w:r>
+      <w:r>
+        <w:t xml:space="preserve">avin-1 </w:t>
       </w:r>
       <w:r>
         <w:t>attenuates</w:t>
